--- a/Software-document.docx
+++ b/Software-document.docx
@@ -31,8 +31,138 @@
       <w:proofErr w:type="spellEnd"/>
     </w:p>
     <w:p/>
-    <w:p/>
-    <w:p/>
+    <w:p>
+      <w:pPr>
+        <w:ind w:firstLine="720"/>
+      </w:pPr>
+      <w:r>
+        <w:t xml:space="preserve">Group </w:t>
+      </w:r>
+      <w:r>
+        <w:t>Member</w:t>
+      </w:r>
+    </w:p>
+    <w:p>
+      <w:pPr>
+        <w:ind w:firstLine="720"/>
+      </w:pPr>
+      <w:proofErr w:type="spellStart"/>
+      <w:r>
+        <w:t>Nguyễn</w:t>
+      </w:r>
+      <w:proofErr w:type="spellEnd"/>
+      <w:r>
+        <w:t xml:space="preserve"> </w:t>
+      </w:r>
+      <w:proofErr w:type="spellStart"/>
+      <w:r>
+        <w:t>Như</w:t>
+      </w:r>
+      <w:proofErr w:type="spellEnd"/>
+      <w:r>
+        <w:t xml:space="preserve"> </w:t>
+      </w:r>
+      <w:proofErr w:type="spellStart"/>
+      <w:r>
+        <w:t>Thưởng</w:t>
+      </w:r>
+      <w:proofErr w:type="spellEnd"/>
+      <w:r>
+        <w:t xml:space="preserve"> - SE05095</w:t>
+      </w:r>
+    </w:p>
+    <w:p>
+      <w:pPr>
+        <w:ind w:firstLine="720"/>
+      </w:pPr>
+      <w:proofErr w:type="spellStart"/>
+      <w:r>
+        <w:t>Nguyễn</w:t>
+      </w:r>
+      <w:proofErr w:type="spellEnd"/>
+      <w:r>
+        <w:t xml:space="preserve"> Quang Minh</w:t>
+      </w:r>
+      <w:r>
+        <w:t xml:space="preserve"> - </w:t>
+      </w:r>
+      <w:r>
+        <w:t>SE05137</w:t>
+      </w:r>
+    </w:p>
+    <w:p>
+      <w:pPr>
+        <w:ind w:firstLine="720"/>
+      </w:pPr>
+      <w:proofErr w:type="spellStart"/>
+      <w:r>
+        <w:t>Vũ</w:t>
+      </w:r>
+      <w:proofErr w:type="spellEnd"/>
+      <w:r>
+        <w:t xml:space="preserve"> Quang Minh – SE05224</w:t>
+      </w:r>
+    </w:p>
+    <w:p>
+      <w:pPr>
+        <w:ind w:firstLine="720"/>
+      </w:pPr>
+      <w:proofErr w:type="spellStart"/>
+      <w:r>
+        <w:t>Nguyễn</w:t>
+      </w:r>
+      <w:proofErr w:type="spellEnd"/>
+      <w:r>
+        <w:t xml:space="preserve"> Lê </w:t>
+      </w:r>
+      <w:proofErr w:type="spellStart"/>
+      <w:r>
+        <w:t>Đình</w:t>
+      </w:r>
+      <w:proofErr w:type="spellEnd"/>
+      <w:r>
+        <w:t xml:space="preserve"> </w:t>
+      </w:r>
+      <w:proofErr w:type="spellStart"/>
+      <w:r>
+        <w:t>Tiến</w:t>
+      </w:r>
+      <w:proofErr w:type="spellEnd"/>
+      <w:r>
+        <w:t xml:space="preserve"> -</w:t>
+      </w:r>
+      <w:r>
+        <w:t xml:space="preserve"> SE05204</w:t>
+      </w:r>
+    </w:p>
+    <w:p>
+      <w:pPr>
+        <w:ind w:firstLine="720"/>
+      </w:pPr>
+      <w:proofErr w:type="spellStart"/>
+      <w:r>
+        <w:t>Nguyễn</w:t>
+      </w:r>
+      <w:proofErr w:type="spellEnd"/>
+      <w:r>
+        <w:t xml:space="preserve"> </w:t>
+      </w:r>
+      <w:proofErr w:type="spellStart"/>
+      <w:r>
+        <w:t>Duy</w:t>
+      </w:r>
+      <w:proofErr w:type="spellEnd"/>
+      <w:r>
+        <w:t xml:space="preserve"> Quang – SE05127</w:t>
+      </w:r>
+      <w:bookmarkStart w:id="0" w:name="_GoBack"/>
+      <w:bookmarkEnd w:id="0"/>
+    </w:p>
+    <w:p>
+      <w:pPr>
+        <w:ind w:firstLine="720"/>
+      </w:pPr>
+    </w:p>
     <w:p/>
     <w:p/>
     <w:p/>
@@ -229,21 +359,7 @@
                 <w:rStyle w:val="Hyperlink"/>
                 <w:noProof/>
               </w:rPr>
-              <w:t>Pur</w:t>
-            </w:r>
-            <w:r>
-              <w:rPr>
-                <w:rStyle w:val="Hyperlink"/>
-                <w:noProof/>
-              </w:rPr>
-              <w:t>p</w:t>
-            </w:r>
-            <w:r>
-              <w:rPr>
-                <w:rStyle w:val="Hyperlink"/>
-                <w:noProof/>
-              </w:rPr>
-              <w:t>ose</w:t>
+              <w:t>Purpose</w:t>
             </w:r>
             <w:r>
               <w:rPr>
@@ -931,21 +1047,7 @@
                 <w:rStyle w:val="Hyperlink"/>
                 <w:noProof/>
               </w:rPr>
-              <w:t>Use</w:t>
-            </w:r>
-            <w:r>
-              <w:rPr>
-                <w:rStyle w:val="Hyperlink"/>
-                <w:noProof/>
-              </w:rPr>
-              <w:t xml:space="preserve"> </w:t>
-            </w:r>
-            <w:r>
-              <w:rPr>
-                <w:rStyle w:val="Hyperlink"/>
-                <w:noProof/>
-              </w:rPr>
-              <w:t>Case</w:t>
+              <w:t>Use Case</w:t>
             </w:r>
             <w:r>
               <w:rPr>
@@ -1998,12 +2100,11 @@
           <w:numId w:val="1"/>
         </w:numPr>
       </w:pPr>
-      <w:bookmarkStart w:id="0" w:name="_Toc3881750"/>
+      <w:bookmarkStart w:id="1" w:name="_Toc3881750"/>
       <w:r>
-        <w:lastRenderedPageBreak/>
         <w:t>Introduction</w:t>
       </w:r>
-      <w:bookmarkEnd w:id="0"/>
+      <w:bookmarkEnd w:id="1"/>
     </w:p>
     <w:p>
       <w:pPr>
@@ -2014,11 +2115,11 @@
         </w:numPr>
         <w:ind w:left="990"/>
       </w:pPr>
-      <w:bookmarkStart w:id="1" w:name="_Toc3881751"/>
+      <w:bookmarkStart w:id="2" w:name="_Toc3881751"/>
       <w:r>
         <w:t>Purpose</w:t>
       </w:r>
-      <w:bookmarkEnd w:id="1"/>
+      <w:bookmarkEnd w:id="2"/>
     </w:p>
     <w:p>
       <w:pPr>
@@ -2043,11 +2144,11 @@
         </w:numPr>
         <w:ind w:left="990"/>
       </w:pPr>
-      <w:bookmarkStart w:id="2" w:name="_Toc3881752"/>
+      <w:bookmarkStart w:id="3" w:name="_Toc3881752"/>
       <w:r>
         <w:t>Scope</w:t>
       </w:r>
-      <w:bookmarkEnd w:id="2"/>
+      <w:bookmarkEnd w:id="3"/>
     </w:p>
     <w:p>
       <w:pPr>
@@ -2076,25 +2177,83 @@
         </w:tabs>
         <w:ind w:left="990"/>
       </w:pPr>
-      <w:bookmarkStart w:id="3" w:name="_Toc3881753"/>
+      <w:bookmarkStart w:id="4" w:name="_Toc3881753"/>
       <w:r>
         <w:t>References</w:t>
       </w:r>
-      <w:bookmarkEnd w:id="3"/>
+      <w:bookmarkEnd w:id="4"/>
     </w:p>
     <w:p>
       <w:pPr>
-        <w:ind w:left="990"/>
+        <w:pStyle w:val="ListParagraph"/>
+        <w:numPr>
+          <w:ilvl w:val="0"/>
+          <w:numId w:val="23"/>
+        </w:numPr>
         <w:rPr>
           <w:sz w:val="24"/>
         </w:rPr>
       </w:pPr>
-      <w:r>
+      <w:hyperlink r:id="rId9" w:history="1">
+        <w:r>
+          <w:rPr>
+            <w:rStyle w:val="Hyperlink"/>
+            <w:sz w:val="24"/>
+          </w:rPr>
+          <w:t>Firebase Documentation</w:t>
+        </w:r>
+      </w:hyperlink>
+    </w:p>
+    <w:p>
+      <w:pPr>
+        <w:pStyle w:val="ListParagraph"/>
+        <w:numPr>
+          <w:ilvl w:val="0"/>
+          <w:numId w:val="23"/>
+        </w:numPr>
         <w:rPr>
           <w:sz w:val="24"/>
         </w:rPr>
-        <w:t>N/A</w:t>
-      </w:r>
+      </w:pPr>
+      <w:hyperlink r:id="rId10" w:history="1">
+        <w:r>
+          <w:rPr>
+            <w:rStyle w:val="Hyperlink"/>
+            <w:sz w:val="24"/>
+          </w:rPr>
+          <w:t>Braintree Documentation</w:t>
+        </w:r>
+      </w:hyperlink>
+    </w:p>
+    <w:p>
+      <w:pPr>
+        <w:pStyle w:val="ListParagraph"/>
+        <w:numPr>
+          <w:ilvl w:val="0"/>
+          <w:numId w:val="23"/>
+        </w:numPr>
+        <w:rPr>
+          <w:sz w:val="24"/>
+        </w:rPr>
+      </w:pPr>
+      <w:hyperlink r:id="rId11" w:history="1">
+        <w:proofErr w:type="spellStart"/>
+        <w:r>
+          <w:rPr>
+            <w:rStyle w:val="Hyperlink"/>
+            <w:sz w:val="24"/>
+          </w:rPr>
+          <w:t>ZXing</w:t>
+        </w:r>
+        <w:proofErr w:type="spellEnd"/>
+        <w:r>
+          <w:rPr>
+            <w:rStyle w:val="Hyperlink"/>
+            <w:sz w:val="24"/>
+          </w:rPr>
+          <w:t xml:space="preserve"> Documentation</w:t>
+        </w:r>
+      </w:hyperlink>
     </w:p>
     <w:p>
       <w:pPr>
@@ -2104,7 +2263,7 @@
           <w:numId w:val="1"/>
         </w:numPr>
       </w:pPr>
-      <w:bookmarkStart w:id="4" w:name="_Toc3881754"/>
+      <w:bookmarkStart w:id="5" w:name="_Toc3881754"/>
       <w:r>
         <w:t xml:space="preserve">Overall </w:t>
       </w:r>
@@ -2114,7 +2273,7 @@
       <w:r>
         <w:t>escription</w:t>
       </w:r>
-      <w:bookmarkEnd w:id="4"/>
+      <w:bookmarkEnd w:id="5"/>
     </w:p>
     <w:p>
       <w:pPr>
@@ -2125,7 +2284,7 @@
         </w:numPr>
         <w:ind w:left="990"/>
       </w:pPr>
-      <w:bookmarkStart w:id="5" w:name="_Toc3881755"/>
+      <w:bookmarkStart w:id="6" w:name="_Toc3881755"/>
       <w:r>
         <w:t>S</w:t>
       </w:r>
@@ -2135,7 +2294,7 @@
       <w:r>
         <w:t xml:space="preserve"> Perspective</w:t>
       </w:r>
-      <w:bookmarkEnd w:id="5"/>
+      <w:bookmarkEnd w:id="6"/>
     </w:p>
     <w:p>
       <w:pPr>
@@ -2182,7 +2341,7 @@
         </w:numPr>
         <w:ind w:left="990"/>
       </w:pPr>
-      <w:bookmarkStart w:id="6" w:name="_Toc3881756"/>
+      <w:bookmarkStart w:id="7" w:name="_Toc3881756"/>
       <w:r>
         <w:t>S</w:t>
       </w:r>
@@ -2192,7 +2351,7 @@
       <w:r>
         <w:t xml:space="preserve"> Feature</w:t>
       </w:r>
-      <w:bookmarkEnd w:id="6"/>
+      <w:bookmarkEnd w:id="7"/>
     </w:p>
     <w:p>
       <w:pPr>
@@ -2407,14 +2566,13 @@
         </w:numPr>
         <w:ind w:left="1260"/>
       </w:pPr>
-      <w:bookmarkStart w:id="7" w:name="_GoBack"/>
       <w:r>
         <w:rPr>
           <w:sz w:val="24"/>
         </w:rPr>
+        <w:lastRenderedPageBreak/>
         <w:t>Upgrade premium account</w:t>
       </w:r>
-      <w:bookmarkEnd w:id="7"/>
       <w:r>
         <w:rPr>
           <w:sz w:val="24"/>
@@ -2660,7 +2818,6 @@
           </w:tcPr>
           <w:p>
             <w:r>
-              <w:lastRenderedPageBreak/>
               <w:t>UC-1</w:t>
             </w:r>
           </w:p>
@@ -3566,6 +3723,7 @@
               <w:ind w:left="0"/>
             </w:pPr>
             <w:r>
+              <w:lastRenderedPageBreak/>
               <w:t>Precondition</w:t>
             </w:r>
           </w:p>
@@ -3784,7 +3942,6 @@
       </w:pPr>
       <w:bookmarkStart w:id="13" w:name="_Toc3881762"/>
       <w:r>
-        <w:lastRenderedPageBreak/>
         <w:t>Logout</w:t>
       </w:r>
       <w:bookmarkEnd w:id="13"/>
@@ -4771,6 +4928,7 @@
               <w:ind w:left="0"/>
             </w:pPr>
             <w:r>
+              <w:lastRenderedPageBreak/>
               <w:t>Alternative flow</w:t>
             </w:r>
           </w:p>
@@ -5016,7 +5174,6 @@
               <w:ind w:left="0"/>
             </w:pPr>
             <w:r>
-              <w:lastRenderedPageBreak/>
               <w:t>Actor</w:t>
             </w:r>
           </w:p>
@@ -5947,6 +6104,7 @@
       </w:pPr>
       <w:bookmarkStart w:id="17" w:name="_Toc3881766"/>
       <w:r>
+        <w:lastRenderedPageBreak/>
         <w:t>Upload File</w:t>
       </w:r>
       <w:bookmarkEnd w:id="17"/>
@@ -6157,7 +6315,6 @@
               <w:ind w:left="0"/>
             </w:pPr>
             <w:r>
-              <w:lastRenderedPageBreak/>
               <w:t>Description</w:t>
             </w:r>
           </w:p>
@@ -7066,6 +7223,7 @@
               <w:ind w:left="0"/>
             </w:pPr>
             <w:r>
+              <w:lastRenderedPageBreak/>
               <w:t>Priority</w:t>
             </w:r>
           </w:p>
@@ -7213,7 +7371,6 @@
               <w:ind w:left="0"/>
             </w:pPr>
             <w:r>
-              <w:lastRenderedPageBreak/>
               <w:t>Create by</w:t>
             </w:r>
           </w:p>
@@ -8193,6 +8350,7 @@
       </w:pPr>
       <w:bookmarkStart w:id="21" w:name="_Toc3881770"/>
       <w:r>
+        <w:lastRenderedPageBreak/>
         <w:t>10. Update task stats</w:t>
       </w:r>
       <w:bookmarkEnd w:id="21"/>
@@ -8403,7 +8561,6 @@
               <w:ind w:left="0"/>
             </w:pPr>
             <w:r>
-              <w:lastRenderedPageBreak/>
               <w:t>Description</w:t>
             </w:r>
           </w:p>
@@ -9291,8 +9448,8 @@
       </w:pPr>
     </w:p>
     <w:sectPr>
-      <w:headerReference w:type="default" r:id="rId9"/>
-      <w:footerReference w:type="default" r:id="rId10"/>
+      <w:headerReference w:type="default" r:id="rId12"/>
+      <w:footerReference w:type="default" r:id="rId13"/>
       <w:pgSz w:w="12240" w:h="15840"/>
       <w:pgMar w:top="1440" w:right="1440" w:bottom="1440" w:left="1440" w:header="720" w:footer="720" w:gutter="0"/>
       <w:cols w:space="720"/>
@@ -9576,7 +9733,6 @@
                               <w:calendar w:val="gregorian"/>
                             </w:date>
                           </w:sdtPr>
-                          <w:sdtEndPr/>
                           <w:sdtContent>
                             <w:p>
                               <w:pPr>
@@ -9622,7 +9778,6 @@
                         <w:calendar w:val="gregorian"/>
                       </w:date>
                     </w:sdtPr>
-                    <w:sdtEndPr/>
                     <w:sdtContent>
                       <w:p>
                         <w:pPr>
@@ -9746,7 +9901,6 @@
                             <w:dataBinding w:prefixMappings="xmlns:ns0='http://schemas.openxmlformats.org/package/2006/metadata/core-properties' xmlns:ns1='http://purl.org/dc/elements/1.1/'" w:xpath="/ns0:coreProperties[1]/ns1:title[1]" w:storeItemID="{6C3C8BC8-F283-45AE-878A-BAB7291924A1}"/>
                             <w:text/>
                           </w:sdtPr>
-                          <w:sdtEndPr/>
                           <w:sdtContent>
                             <w:p>
                               <w:pPr>
@@ -9791,7 +9945,6 @@
                       <w:dataBinding w:prefixMappings="xmlns:ns0='http://schemas.openxmlformats.org/package/2006/metadata/core-properties' xmlns:ns1='http://purl.org/dc/elements/1.1/'" w:xpath="/ns0:coreProperties[1]/ns1:title[1]" w:storeItemID="{6C3C8BC8-F283-45AE-878A-BAB7291924A1}"/>
                       <w:text/>
                     </w:sdtPr>
-                    <w:sdtEndPr/>
                     <w:sdtContent>
                       <w:p>
                         <w:pPr>
@@ -10224,6 +10377,119 @@
     </w:lvl>
   </w:abstractNum>
   <w:abstractNum w:abstractNumId="3" w15:restartNumberingAfterBreak="0">
+    <w:nsid w:val="17E72B5C"/>
+    <w:multiLevelType w:val="hybridMultilevel"/>
+    <w:tmpl w:val="653C1814"/>
+    <w:lvl w:ilvl="0" w:tplc="059204A4">
+      <w:start w:val="1"/>
+      <w:numFmt w:val="bullet"/>
+      <w:lvlText w:val="-"/>
+      <w:lvlJc w:val="left"/>
+      <w:pPr>
+        <w:ind w:left="1350" w:hanging="360"/>
+      </w:pPr>
+      <w:rPr>
+        <w:rFonts w:ascii="Calibri" w:eastAsiaTheme="minorEastAsia" w:hAnsi="Calibri" w:cs="Calibri" w:hint="default"/>
+      </w:rPr>
+    </w:lvl>
+    <w:lvl w:ilvl="1" w:tplc="04090003" w:tentative="1">
+      <w:start w:val="1"/>
+      <w:numFmt w:val="bullet"/>
+      <w:lvlText w:val="o"/>
+      <w:lvlJc w:val="left"/>
+      <w:pPr>
+        <w:ind w:left="2070" w:hanging="360"/>
+      </w:pPr>
+      <w:rPr>
+        <w:rFonts w:ascii="Courier New" w:hAnsi="Courier New" w:cs="Courier New" w:hint="default"/>
+      </w:rPr>
+    </w:lvl>
+    <w:lvl w:ilvl="2" w:tplc="04090005" w:tentative="1">
+      <w:start w:val="1"/>
+      <w:numFmt w:val="bullet"/>
+      <w:lvlText w:val=""/>
+      <w:lvlJc w:val="left"/>
+      <w:pPr>
+        <w:ind w:left="2790" w:hanging="360"/>
+      </w:pPr>
+      <w:rPr>
+        <w:rFonts w:ascii="Wingdings" w:hAnsi="Wingdings" w:hint="default"/>
+      </w:rPr>
+    </w:lvl>
+    <w:lvl w:ilvl="3" w:tplc="04090001" w:tentative="1">
+      <w:start w:val="1"/>
+      <w:numFmt w:val="bullet"/>
+      <w:lvlText w:val=""/>
+      <w:lvlJc w:val="left"/>
+      <w:pPr>
+        <w:ind w:left="3510" w:hanging="360"/>
+      </w:pPr>
+      <w:rPr>
+        <w:rFonts w:ascii="Symbol" w:hAnsi="Symbol" w:hint="default"/>
+      </w:rPr>
+    </w:lvl>
+    <w:lvl w:ilvl="4" w:tplc="04090003" w:tentative="1">
+      <w:start w:val="1"/>
+      <w:numFmt w:val="bullet"/>
+      <w:lvlText w:val="o"/>
+      <w:lvlJc w:val="left"/>
+      <w:pPr>
+        <w:ind w:left="4230" w:hanging="360"/>
+      </w:pPr>
+      <w:rPr>
+        <w:rFonts w:ascii="Courier New" w:hAnsi="Courier New" w:cs="Courier New" w:hint="default"/>
+      </w:rPr>
+    </w:lvl>
+    <w:lvl w:ilvl="5" w:tplc="04090005" w:tentative="1">
+      <w:start w:val="1"/>
+      <w:numFmt w:val="bullet"/>
+      <w:lvlText w:val=""/>
+      <w:lvlJc w:val="left"/>
+      <w:pPr>
+        <w:ind w:left="4950" w:hanging="360"/>
+      </w:pPr>
+      <w:rPr>
+        <w:rFonts w:ascii="Wingdings" w:hAnsi="Wingdings" w:hint="default"/>
+      </w:rPr>
+    </w:lvl>
+    <w:lvl w:ilvl="6" w:tplc="04090001" w:tentative="1">
+      <w:start w:val="1"/>
+      <w:numFmt w:val="bullet"/>
+      <w:lvlText w:val=""/>
+      <w:lvlJc w:val="left"/>
+      <w:pPr>
+        <w:ind w:left="5670" w:hanging="360"/>
+      </w:pPr>
+      <w:rPr>
+        <w:rFonts w:ascii="Symbol" w:hAnsi="Symbol" w:hint="default"/>
+      </w:rPr>
+    </w:lvl>
+    <w:lvl w:ilvl="7" w:tplc="04090003" w:tentative="1">
+      <w:start w:val="1"/>
+      <w:numFmt w:val="bullet"/>
+      <w:lvlText w:val="o"/>
+      <w:lvlJc w:val="left"/>
+      <w:pPr>
+        <w:ind w:left="6390" w:hanging="360"/>
+      </w:pPr>
+      <w:rPr>
+        <w:rFonts w:ascii="Courier New" w:hAnsi="Courier New" w:cs="Courier New" w:hint="default"/>
+      </w:rPr>
+    </w:lvl>
+    <w:lvl w:ilvl="8" w:tplc="04090005" w:tentative="1">
+      <w:start w:val="1"/>
+      <w:numFmt w:val="bullet"/>
+      <w:lvlText w:val=""/>
+      <w:lvlJc w:val="left"/>
+      <w:pPr>
+        <w:ind w:left="7110" w:hanging="360"/>
+      </w:pPr>
+      <w:rPr>
+        <w:rFonts w:ascii="Wingdings" w:hAnsi="Wingdings" w:hint="default"/>
+      </w:rPr>
+    </w:lvl>
+  </w:abstractNum>
+  <w:abstractNum w:abstractNumId="4" w15:restartNumberingAfterBreak="0">
     <w:nsid w:val="186D37A0"/>
     <w:multiLevelType w:val="hybridMultilevel"/>
     <w:tmpl w:val="DA0C93CE"/>
@@ -10336,7 +10602,7 @@
       </w:rPr>
     </w:lvl>
   </w:abstractNum>
-  <w:abstractNum w:abstractNumId="4" w15:restartNumberingAfterBreak="0">
+  <w:abstractNum w:abstractNumId="5" w15:restartNumberingAfterBreak="0">
     <w:nsid w:val="19EE75FE"/>
     <w:multiLevelType w:val="hybridMultilevel"/>
     <w:tmpl w:val="B534097C"/>
@@ -10425,7 +10691,7 @@
       </w:pPr>
     </w:lvl>
   </w:abstractNum>
-  <w:abstractNum w:abstractNumId="5" w15:restartNumberingAfterBreak="0">
+  <w:abstractNum w:abstractNumId="6" w15:restartNumberingAfterBreak="0">
     <w:nsid w:val="1E777561"/>
     <w:multiLevelType w:val="hybridMultilevel"/>
     <w:tmpl w:val="EF760328"/>
@@ -10514,7 +10780,7 @@
       </w:pPr>
     </w:lvl>
   </w:abstractNum>
-  <w:abstractNum w:abstractNumId="6" w15:restartNumberingAfterBreak="0">
+  <w:abstractNum w:abstractNumId="7" w15:restartNumberingAfterBreak="0">
     <w:nsid w:val="20022E86"/>
     <w:multiLevelType w:val="hybridMultilevel"/>
     <w:tmpl w:val="0D3C10CC"/>
@@ -10627,7 +10893,7 @@
       </w:rPr>
     </w:lvl>
   </w:abstractNum>
-  <w:abstractNum w:abstractNumId="7" w15:restartNumberingAfterBreak="0">
+  <w:abstractNum w:abstractNumId="8" w15:restartNumberingAfterBreak="0">
     <w:nsid w:val="23A36397"/>
     <w:multiLevelType w:val="hybridMultilevel"/>
     <w:tmpl w:val="FEAC9D7C"/>
@@ -10716,7 +10982,7 @@
       </w:pPr>
     </w:lvl>
   </w:abstractNum>
-  <w:abstractNum w:abstractNumId="8" w15:restartNumberingAfterBreak="0">
+  <w:abstractNum w:abstractNumId="9" w15:restartNumberingAfterBreak="0">
     <w:nsid w:val="2C7367A4"/>
     <w:multiLevelType w:val="hybridMultilevel"/>
     <w:tmpl w:val="934A09A8"/>
@@ -10805,7 +11071,7 @@
       </w:pPr>
     </w:lvl>
   </w:abstractNum>
-  <w:abstractNum w:abstractNumId="9" w15:restartNumberingAfterBreak="0">
+  <w:abstractNum w:abstractNumId="10" w15:restartNumberingAfterBreak="0">
     <w:nsid w:val="3AC00ECA"/>
     <w:multiLevelType w:val="hybridMultilevel"/>
     <w:tmpl w:val="4920A9D0"/>
@@ -10894,7 +11160,7 @@
       </w:pPr>
     </w:lvl>
   </w:abstractNum>
-  <w:abstractNum w:abstractNumId="10" w15:restartNumberingAfterBreak="0">
+  <w:abstractNum w:abstractNumId="11" w15:restartNumberingAfterBreak="0">
     <w:nsid w:val="3C6240B4"/>
     <w:multiLevelType w:val="hybridMultilevel"/>
     <w:tmpl w:val="C374BF0A"/>
@@ -10983,7 +11249,7 @@
       </w:pPr>
     </w:lvl>
   </w:abstractNum>
-  <w:abstractNum w:abstractNumId="11" w15:restartNumberingAfterBreak="0">
+  <w:abstractNum w:abstractNumId="12" w15:restartNumberingAfterBreak="0">
     <w:nsid w:val="3FB54E4D"/>
     <w:multiLevelType w:val="hybridMultilevel"/>
     <w:tmpl w:val="48020366"/>
@@ -11072,7 +11338,7 @@
       </w:pPr>
     </w:lvl>
   </w:abstractNum>
-  <w:abstractNum w:abstractNumId="12" w15:restartNumberingAfterBreak="0">
+  <w:abstractNum w:abstractNumId="13" w15:restartNumberingAfterBreak="0">
     <w:nsid w:val="42131B9F"/>
     <w:multiLevelType w:val="hybridMultilevel"/>
     <w:tmpl w:val="5798F11C"/>
@@ -11185,7 +11451,7 @@
       </w:rPr>
     </w:lvl>
   </w:abstractNum>
-  <w:abstractNum w:abstractNumId="13" w15:restartNumberingAfterBreak="0">
+  <w:abstractNum w:abstractNumId="14" w15:restartNumberingAfterBreak="0">
     <w:nsid w:val="4D04551F"/>
     <w:multiLevelType w:val="hybridMultilevel"/>
     <w:tmpl w:val="992CB376"/>
@@ -11271,7 +11537,7 @@
       </w:pPr>
     </w:lvl>
   </w:abstractNum>
-  <w:abstractNum w:abstractNumId="14" w15:restartNumberingAfterBreak="0">
+  <w:abstractNum w:abstractNumId="15" w15:restartNumberingAfterBreak="0">
     <w:nsid w:val="53442768"/>
     <w:multiLevelType w:val="hybridMultilevel"/>
     <w:tmpl w:val="5F98D300"/>
@@ -11360,7 +11626,7 @@
       </w:pPr>
     </w:lvl>
   </w:abstractNum>
-  <w:abstractNum w:abstractNumId="15" w15:restartNumberingAfterBreak="0">
+  <w:abstractNum w:abstractNumId="16" w15:restartNumberingAfterBreak="0">
     <w:nsid w:val="53E7143E"/>
     <w:multiLevelType w:val="hybridMultilevel"/>
     <w:tmpl w:val="FF561734"/>
@@ -11449,7 +11715,7 @@
       </w:pPr>
     </w:lvl>
   </w:abstractNum>
-  <w:abstractNum w:abstractNumId="16" w15:restartNumberingAfterBreak="0">
+  <w:abstractNum w:abstractNumId="17" w15:restartNumberingAfterBreak="0">
     <w:nsid w:val="62082800"/>
     <w:multiLevelType w:val="hybridMultilevel"/>
     <w:tmpl w:val="8458A92E"/>
@@ -11538,7 +11804,7 @@
       </w:pPr>
     </w:lvl>
   </w:abstractNum>
-  <w:abstractNum w:abstractNumId="17" w15:restartNumberingAfterBreak="0">
+  <w:abstractNum w:abstractNumId="18" w15:restartNumberingAfterBreak="0">
     <w:nsid w:val="68A7178F"/>
     <w:multiLevelType w:val="hybridMultilevel"/>
     <w:tmpl w:val="889C43E6"/>
@@ -11651,7 +11917,7 @@
       </w:rPr>
     </w:lvl>
   </w:abstractNum>
-  <w:abstractNum w:abstractNumId="18" w15:restartNumberingAfterBreak="0">
+  <w:abstractNum w:abstractNumId="19" w15:restartNumberingAfterBreak="0">
     <w:nsid w:val="6E7E2DAF"/>
     <w:multiLevelType w:val="hybridMultilevel"/>
     <w:tmpl w:val="0A9684DA"/>
@@ -11740,7 +12006,7 @@
       </w:pPr>
     </w:lvl>
   </w:abstractNum>
-  <w:abstractNum w:abstractNumId="19" w15:restartNumberingAfterBreak="0">
+  <w:abstractNum w:abstractNumId="20" w15:restartNumberingAfterBreak="0">
     <w:nsid w:val="70413D05"/>
     <w:multiLevelType w:val="hybridMultilevel"/>
     <w:tmpl w:val="2744A6EA"/>
@@ -11853,7 +12119,7 @@
       </w:rPr>
     </w:lvl>
   </w:abstractNum>
-  <w:abstractNum w:abstractNumId="20" w15:restartNumberingAfterBreak="0">
+  <w:abstractNum w:abstractNumId="21" w15:restartNumberingAfterBreak="0">
     <w:nsid w:val="730B332D"/>
     <w:multiLevelType w:val="hybridMultilevel"/>
     <w:tmpl w:val="E18C7DFA"/>
@@ -11966,7 +12232,7 @@
       </w:rPr>
     </w:lvl>
   </w:abstractNum>
-  <w:abstractNum w:abstractNumId="21" w15:restartNumberingAfterBreak="0">
+  <w:abstractNum w:abstractNumId="22" w15:restartNumberingAfterBreak="0">
     <w:nsid w:val="7CC91173"/>
     <w:multiLevelType w:val="hybridMultilevel"/>
     <w:tmpl w:val="20B4DF56"/>
@@ -12056,40 +12322,40 @@
     </w:lvl>
   </w:abstractNum>
   <w:num w:numId="1">
-    <w:abstractNumId w:val="14"/>
+    <w:abstractNumId w:val="15"/>
   </w:num>
   <w:num w:numId="2">
+    <w:abstractNumId w:val="22"/>
+  </w:num>
+  <w:num w:numId="3">
+    <w:abstractNumId w:val="12"/>
+  </w:num>
+  <w:num w:numId="4">
+    <w:abstractNumId w:val="5"/>
+  </w:num>
+  <w:num w:numId="5">
+    <w:abstractNumId w:val="7"/>
+  </w:num>
+  <w:num w:numId="6">
+    <w:abstractNumId w:val="4"/>
+  </w:num>
+  <w:num w:numId="7">
+    <w:abstractNumId w:val="10"/>
+  </w:num>
+  <w:num w:numId="8">
+    <w:abstractNumId w:val="9"/>
+  </w:num>
+  <w:num w:numId="9">
+    <w:abstractNumId w:val="18"/>
+  </w:num>
+  <w:num w:numId="10">
+    <w:abstractNumId w:val="19"/>
+  </w:num>
+  <w:num w:numId="11">
     <w:abstractNumId w:val="21"/>
   </w:num>
-  <w:num w:numId="3">
-    <w:abstractNumId w:val="11"/>
-  </w:num>
-  <w:num w:numId="4">
-    <w:abstractNumId w:val="4"/>
-  </w:num>
-  <w:num w:numId="5">
-    <w:abstractNumId w:val="6"/>
-  </w:num>
-  <w:num w:numId="6">
-    <w:abstractNumId w:val="3"/>
-  </w:num>
-  <w:num w:numId="7">
-    <w:abstractNumId w:val="9"/>
-  </w:num>
-  <w:num w:numId="8">
-    <w:abstractNumId w:val="8"/>
-  </w:num>
-  <w:num w:numId="9">
-    <w:abstractNumId w:val="17"/>
-  </w:num>
-  <w:num w:numId="10">
-    <w:abstractNumId w:val="18"/>
-  </w:num>
-  <w:num w:numId="11">
+  <w:num w:numId="12">
     <w:abstractNumId w:val="20"/>
-  </w:num>
-  <w:num w:numId="12">
-    <w:abstractNumId w:val="19"/>
   </w:num>
   <w:num w:numId="13">
     <w:abstractNumId w:val="0"/>
@@ -12122,7 +12388,7 @@
     </w:lvlOverride>
   </w:num>
   <w:num w:numId="14">
-    <w:abstractNumId w:val="13"/>
+    <w:abstractNumId w:val="14"/>
     <w:lvlOverride w:ilvl="0">
       <w:startOverride w:val="1"/>
     </w:lvlOverride>
@@ -12155,25 +12421,28 @@
     <w:abstractNumId w:val="1"/>
   </w:num>
   <w:num w:numId="16">
-    <w:abstractNumId w:val="7"/>
+    <w:abstractNumId w:val="8"/>
   </w:num>
   <w:num w:numId="17">
+    <w:abstractNumId w:val="17"/>
+  </w:num>
+  <w:num w:numId="18">
     <w:abstractNumId w:val="16"/>
   </w:num>
-  <w:num w:numId="18">
-    <w:abstractNumId w:val="15"/>
-  </w:num>
   <w:num w:numId="19">
-    <w:abstractNumId w:val="10"/>
+    <w:abstractNumId w:val="11"/>
   </w:num>
   <w:num w:numId="20">
     <w:abstractNumId w:val="2"/>
   </w:num>
   <w:num w:numId="21">
-    <w:abstractNumId w:val="5"/>
+    <w:abstractNumId w:val="6"/>
   </w:num>
   <w:num w:numId="22">
-    <w:abstractNumId w:val="12"/>
+    <w:abstractNumId w:val="13"/>
+  </w:num>
+  <w:num w:numId="23">
+    <w:abstractNumId w:val="3"/>
   </w:num>
 </w:numbering>
 </file>
@@ -13342,6 +13611,18 @@
       <w:szCs w:val="18"/>
     </w:rPr>
   </w:style>
+  <w:style w:type="character" w:styleId="UnresolvedMention">
+    <w:name w:val="Unresolved Mention"/>
+    <w:basedOn w:val="DefaultParagraphFont"/>
+    <w:uiPriority w:val="99"/>
+    <w:semiHidden/>
+    <w:unhideWhenUsed/>
+    <w:rsid w:val="008556CF"/>
+    <w:rPr>
+      <w:color w:val="605E5C"/>
+      <w:shd w:val="clear" w:color="auto" w:fill="E1DFDD"/>
+    </w:rPr>
+  </w:style>
 </w:styles>
 </file>
 
@@ -13654,7 +13935,7 @@
 </file>
 
 <file path=customXml/itemProps2.xml><?xml version="1.0" encoding="utf-8"?>
-<ds:datastoreItem xmlns:ds="http://schemas.openxmlformats.org/officeDocument/2006/customXml" ds:itemID="{2345E461-B648-154D-AD35-DED661501C44}">
+<ds:datastoreItem xmlns:ds="http://schemas.openxmlformats.org/officeDocument/2006/customXml" ds:itemID="{F93242B0-932B-894B-984E-729A25575368}">
   <ds:schemaRefs>
     <ds:schemaRef ds:uri="http://schemas.openxmlformats.org/officeDocument/2006/bibliography"/>
   </ds:schemaRefs>

--- a/Software-document.docx
+++ b/Software-document.docx
@@ -155,8 +155,6 @@
       <w:r>
         <w:t xml:space="preserve"> Quang – SE05127</w:t>
       </w:r>
-      <w:bookmarkStart w:id="0" w:name="_GoBack"/>
-      <w:bookmarkEnd w:id="0"/>
     </w:p>
     <w:p>
       <w:pPr>
@@ -2100,11 +2098,11 @@
           <w:numId w:val="1"/>
         </w:numPr>
       </w:pPr>
-      <w:bookmarkStart w:id="1" w:name="_Toc3881750"/>
+      <w:bookmarkStart w:id="0" w:name="_Toc3881750"/>
       <w:r>
         <w:t>Introduction</w:t>
       </w:r>
-      <w:bookmarkEnd w:id="1"/>
+      <w:bookmarkEnd w:id="0"/>
     </w:p>
     <w:p>
       <w:pPr>
@@ -2115,11 +2113,11 @@
         </w:numPr>
         <w:ind w:left="990"/>
       </w:pPr>
-      <w:bookmarkStart w:id="2" w:name="_Toc3881751"/>
+      <w:bookmarkStart w:id="1" w:name="_Toc3881751"/>
       <w:r>
         <w:t>Purpose</w:t>
       </w:r>
-      <w:bookmarkEnd w:id="2"/>
+      <w:bookmarkEnd w:id="1"/>
     </w:p>
     <w:p>
       <w:pPr>
@@ -2144,11 +2142,11 @@
         </w:numPr>
         <w:ind w:left="990"/>
       </w:pPr>
-      <w:bookmarkStart w:id="3" w:name="_Toc3881752"/>
+      <w:bookmarkStart w:id="2" w:name="_Toc3881752"/>
       <w:r>
         <w:t>Scope</w:t>
       </w:r>
-      <w:bookmarkEnd w:id="3"/>
+      <w:bookmarkEnd w:id="2"/>
     </w:p>
     <w:p>
       <w:pPr>
@@ -2177,11 +2175,11 @@
         </w:tabs>
         <w:ind w:left="990"/>
       </w:pPr>
-      <w:bookmarkStart w:id="4" w:name="_Toc3881753"/>
+      <w:bookmarkStart w:id="3" w:name="_Toc3881753"/>
       <w:r>
         <w:t>References</w:t>
       </w:r>
-      <w:bookmarkEnd w:id="4"/>
+      <w:bookmarkEnd w:id="3"/>
     </w:p>
     <w:p>
       <w:pPr>
@@ -2236,24 +2234,65 @@
           <w:sz w:val="24"/>
         </w:rPr>
       </w:pPr>
-      <w:hyperlink r:id="rId11" w:history="1">
-        <w:proofErr w:type="spellStart"/>
-        <w:r>
-          <w:rPr>
-            <w:rStyle w:val="Hyperlink"/>
-            <w:sz w:val="24"/>
-          </w:rPr>
-          <w:t>ZXing</w:t>
-        </w:r>
-        <w:proofErr w:type="spellEnd"/>
-        <w:r>
-          <w:rPr>
-            <w:rStyle w:val="Hyperlink"/>
-            <w:sz w:val="24"/>
-          </w:rPr>
-          <w:t xml:space="preserve"> Documentation</w:t>
-        </w:r>
-      </w:hyperlink>
+      <w:r>
+        <w:rPr>
+          <w:rStyle w:val="Hyperlink"/>
+          <w:sz w:val="24"/>
+        </w:rPr>
+        <w:fldChar w:fldCharType="begin"/>
+      </w:r>
+      <w:r>
+        <w:rPr>
+          <w:rStyle w:val="Hyperlink"/>
+          <w:sz w:val="24"/>
+        </w:rPr>
+        <w:instrText>HYPERLINK "https://github.com/zxing/zxing"</w:instrText>
+      </w:r>
+      <w:r>
+        <w:rPr>
+          <w:rStyle w:val="Hyperlink"/>
+          <w:sz w:val="24"/>
+        </w:rPr>
+      </w:r>
+      <w:r>
+        <w:rPr>
+          <w:rStyle w:val="Hyperlink"/>
+          <w:sz w:val="24"/>
+        </w:rPr>
+        <w:fldChar w:fldCharType="separate"/>
+      </w:r>
+      <w:proofErr w:type="spellStart"/>
+      <w:r>
+        <w:rPr>
+          <w:rStyle w:val="Hyperlink"/>
+          <w:sz w:val="24"/>
+        </w:rPr>
+        <w:t>ZXin</w:t>
+      </w:r>
+      <w:bookmarkStart w:id="4" w:name="_GoBack"/>
+      <w:bookmarkEnd w:id="4"/>
+      <w:r>
+        <w:rPr>
+          <w:rStyle w:val="Hyperlink"/>
+          <w:sz w:val="24"/>
+        </w:rPr>
+        <w:t>g</w:t>
+      </w:r>
+      <w:proofErr w:type="spellEnd"/>
+      <w:r>
+        <w:rPr>
+          <w:rStyle w:val="Hyperlink"/>
+          <w:sz w:val="24"/>
+        </w:rPr>
+        <w:t xml:space="preserve"> Documentation</w:t>
+      </w:r>
+      <w:r>
+        <w:rPr>
+          <w:rStyle w:val="Hyperlink"/>
+          <w:sz w:val="24"/>
+        </w:rPr>
+        <w:fldChar w:fldCharType="end"/>
+      </w:r>
     </w:p>
     <w:p>
       <w:pPr>
@@ -9448,8 +9487,8 @@
       </w:pPr>
     </w:p>
     <w:sectPr>
-      <w:headerReference w:type="default" r:id="rId12"/>
-      <w:footerReference w:type="default" r:id="rId13"/>
+      <w:headerReference w:type="default" r:id="rId11"/>
+      <w:footerReference w:type="default" r:id="rId12"/>
       <w:pgSz w:w="12240" w:h="15840"/>
       <w:pgMar w:top="1440" w:right="1440" w:bottom="1440" w:left="1440" w:header="720" w:footer="720" w:gutter="0"/>
       <w:cols w:space="720"/>
@@ -9733,6 +9772,7 @@
                               <w:calendar w:val="gregorian"/>
                             </w:date>
                           </w:sdtPr>
+                          <w:sdtEndPr/>
                           <w:sdtContent>
                             <w:p>
                               <w:pPr>
@@ -9778,6 +9818,7 @@
                         <w:calendar w:val="gregorian"/>
                       </w:date>
                     </w:sdtPr>
+                    <w:sdtEndPr/>
                     <w:sdtContent>
                       <w:p>
                         <w:pPr>
@@ -9901,6 +9942,7 @@
                             <w:dataBinding w:prefixMappings="xmlns:ns0='http://schemas.openxmlformats.org/package/2006/metadata/core-properties' xmlns:ns1='http://purl.org/dc/elements/1.1/'" w:xpath="/ns0:coreProperties[1]/ns1:title[1]" w:storeItemID="{6C3C8BC8-F283-45AE-878A-BAB7291924A1}"/>
                             <w:text/>
                           </w:sdtPr>
+                          <w:sdtEndPr/>
                           <w:sdtContent>
                             <w:p>
                               <w:pPr>
@@ -9945,6 +9987,7 @@
                       <w:dataBinding w:prefixMappings="xmlns:ns0='http://schemas.openxmlformats.org/package/2006/metadata/core-properties' xmlns:ns1='http://purl.org/dc/elements/1.1/'" w:xpath="/ns0:coreProperties[1]/ns1:title[1]" w:storeItemID="{6C3C8BC8-F283-45AE-878A-BAB7291924A1}"/>
                       <w:text/>
                     </w:sdtPr>
+                    <w:sdtEndPr/>
                     <w:sdtContent>
                       <w:p>
                         <w:pPr>
@@ -13623,6 +13666,18 @@
       <w:shd w:val="clear" w:color="auto" w:fill="E1DFDD"/>
     </w:rPr>
   </w:style>
+  <w:style w:type="character" w:styleId="FollowedHyperlink">
+    <w:name w:val="FollowedHyperlink"/>
+    <w:basedOn w:val="DefaultParagraphFont"/>
+    <w:uiPriority w:val="99"/>
+    <w:semiHidden/>
+    <w:unhideWhenUsed/>
+    <w:rsid w:val="00DA35AA"/>
+    <w:rPr>
+      <w:color w:val="800080" w:themeColor="followedHyperlink"/>
+      <w:u w:val="single"/>
+    </w:rPr>
+  </w:style>
 </w:styles>
 </file>
 
@@ -13935,7 +13990,7 @@
 </file>
 
 <file path=customXml/itemProps2.xml><?xml version="1.0" encoding="utf-8"?>
-<ds:datastoreItem xmlns:ds="http://schemas.openxmlformats.org/officeDocument/2006/customXml" ds:itemID="{F93242B0-932B-894B-984E-729A25575368}">
+<ds:datastoreItem xmlns:ds="http://schemas.openxmlformats.org/officeDocument/2006/customXml" ds:itemID="{B1029976-AC51-DE48-83B4-6B54134BC3DF}">
   <ds:schemaRefs>
     <ds:schemaRef ds:uri="http://schemas.openxmlformats.org/officeDocument/2006/bibliography"/>
   </ds:schemaRefs>
